--- a/4-Week MS-AI_DS_BA Project Guidelines.docx
+++ b/4-Week MS-AI_DS_BA Project Guidelines.docx
@@ -2431,19 +2431,6 @@
         </w:rPr>
         <w:t>Disaster response optimization</w:t>
       </w:r>
-    </w:p>
-    <w:p>
-      <w:pPr>
-        <w:numPr>
-          <w:ilvl w:val="0"/>
-          <w:numId w:val="1"/>
-        </w:numPr>
-        <w:rPr>
-          <w:rFonts w:ascii="Times New Roman" w:eastAsia="Times New Roman" w:hAnsi="Times New Roman" w:cs="Times New Roman"/>
-          <w:sz w:val="24"/>
-          <w:szCs w:val="24"/>
-        </w:rPr>
-      </w:pPr>
     </w:p>
     <w:sectPr>
       <w:headerReference w:type="default" r:id="rId8"/>

--- a/4-Week MS-AI_DS_BA Project Guidelines.docx
+++ b/4-Week MS-AI_DS_BA Project Guidelines.docx
@@ -107,7 +107,29 @@
           <w:sz w:val="24"/>
           <w:szCs w:val="24"/>
         </w:rPr>
-        <w:t>Deadline: 16th of January, 2026</w:t>
+        <w:t xml:space="preserve">Deadline: 16th of </w:t>
+      </w:r>
+      <w:proofErr w:type="gramStart"/>
+      <w:r>
+        <w:rPr>
+          <w:rFonts w:ascii="Times New Roman" w:eastAsia="Times New Roman" w:hAnsi="Times New Roman" w:cs="Times New Roman"/>
+          <w:b/>
+          <w:bCs/>
+          <w:sz w:val="24"/>
+          <w:szCs w:val="24"/>
+        </w:rPr>
+        <w:t>January,</w:t>
+      </w:r>
+      <w:proofErr w:type="gramEnd"/>
+      <w:r>
+        <w:rPr>
+          <w:rFonts w:ascii="Times New Roman" w:eastAsia="Times New Roman" w:hAnsi="Times New Roman" w:cs="Times New Roman"/>
+          <w:b/>
+          <w:bCs/>
+          <w:sz w:val="24"/>
+          <w:szCs w:val="24"/>
+        </w:rPr>
+        <w:t xml:space="preserve"> 2026</w:t>
       </w:r>
     </w:p>
     <w:p>
@@ -157,7 +179,29 @@
           <w:sz w:val="24"/>
           <w:szCs w:val="24"/>
         </w:rPr>
-        <w:t>Students who secure 80% and above will get marks reflection in their previous exams as well where percentages are below 80%</w:t>
+        <w:t xml:space="preserve">Students who secure 80% and above will get marks </w:t>
+      </w:r>
+      <w:proofErr w:type="gramStart"/>
+      <w:r>
+        <w:rPr>
+          <w:rFonts w:ascii="Times New Roman" w:eastAsia="Times New Roman" w:hAnsi="Times New Roman" w:cs="Times New Roman"/>
+          <w:b/>
+          <w:bCs/>
+          <w:sz w:val="24"/>
+          <w:szCs w:val="24"/>
+        </w:rPr>
+        <w:t>reflection</w:t>
+      </w:r>
+      <w:proofErr w:type="gramEnd"/>
+      <w:r>
+        <w:rPr>
+          <w:rFonts w:ascii="Times New Roman" w:eastAsia="Times New Roman" w:hAnsi="Times New Roman" w:cs="Times New Roman"/>
+          <w:b/>
+          <w:bCs/>
+          <w:sz w:val="24"/>
+          <w:szCs w:val="24"/>
+        </w:rPr>
+        <w:t xml:space="preserve"> in their previous exams as well where percentages are below 80%</w:t>
       </w:r>
     </w:p>
     <w:p>
@@ -404,7 +448,43 @@
           <w:sz w:val="24"/>
           <w:szCs w:val="24"/>
         </w:rPr>
-        <w:t>Project Documentation [Introduction, Objectives, Technology Benefits, Business Benefits, Project Timeline(Number of hours against tasks), Tech Stack]  less than 5 pages (2)</w:t>
+        <w:t xml:space="preserve">Project Documentation [Introduction, Objectives, Technology Benefits, Business Benefits, Project </w:t>
+      </w:r>
+      <w:proofErr w:type="gramStart"/>
+      <w:r>
+        <w:rPr>
+          <w:rFonts w:ascii="Times New Roman" w:eastAsia="Times New Roman" w:hAnsi="Times New Roman" w:cs="Times New Roman"/>
+          <w:sz w:val="24"/>
+          <w:szCs w:val="24"/>
+        </w:rPr>
+        <w:t>Timeline(</w:t>
+      </w:r>
+      <w:proofErr w:type="gramEnd"/>
+      <w:r>
+        <w:rPr>
+          <w:rFonts w:ascii="Times New Roman" w:eastAsia="Times New Roman" w:hAnsi="Times New Roman" w:cs="Times New Roman"/>
+          <w:sz w:val="24"/>
+          <w:szCs w:val="24"/>
+        </w:rPr>
+        <w:t xml:space="preserve">Number of hours against tasks), Tech </w:t>
+      </w:r>
+      <w:proofErr w:type="gramStart"/>
+      <w:r>
+        <w:rPr>
+          <w:rFonts w:ascii="Times New Roman" w:eastAsia="Times New Roman" w:hAnsi="Times New Roman" w:cs="Times New Roman"/>
+          <w:sz w:val="24"/>
+          <w:szCs w:val="24"/>
+        </w:rPr>
+        <w:t>Stack]  less</w:t>
+      </w:r>
+      <w:proofErr w:type="gramEnd"/>
+      <w:r>
+        <w:rPr>
+          <w:rFonts w:ascii="Times New Roman" w:eastAsia="Times New Roman" w:hAnsi="Times New Roman" w:cs="Times New Roman"/>
+          <w:sz w:val="24"/>
+          <w:szCs w:val="24"/>
+        </w:rPr>
+        <w:t xml:space="preserve"> than 5 pages (2)</w:t>
       </w:r>
     </w:p>
     <w:p>
@@ -446,7 +526,25 @@
           <w:sz w:val="24"/>
           <w:szCs w:val="24"/>
         </w:rPr>
-        <w:t>Project Github -- at least 20 commits (2)</w:t>
+        <w:t xml:space="preserve">Project </w:t>
+      </w:r>
+      <w:proofErr w:type="spellStart"/>
+      <w:r>
+        <w:rPr>
+          <w:rFonts w:ascii="Times New Roman" w:eastAsia="Times New Roman" w:hAnsi="Times New Roman" w:cs="Times New Roman"/>
+          <w:sz w:val="24"/>
+          <w:szCs w:val="24"/>
+        </w:rPr>
+        <w:t>Github</w:t>
+      </w:r>
+      <w:proofErr w:type="spellEnd"/>
+      <w:r>
+        <w:rPr>
+          <w:rFonts w:ascii="Times New Roman" w:eastAsia="Times New Roman" w:hAnsi="Times New Roman" w:cs="Times New Roman"/>
+          <w:sz w:val="24"/>
+          <w:szCs w:val="24"/>
+        </w:rPr>
+        <w:t xml:space="preserve"> -- at least 20 commits (2)</w:t>
       </w:r>
     </w:p>
     <w:p>
@@ -467,7 +565,43 @@
           <w:sz w:val="24"/>
           <w:szCs w:val="24"/>
         </w:rPr>
-        <w:t>Project Presentation [Introduction, Objectives, How its related to SDGs, Methodology, Demo Video, QnAs] (3)</w:t>
+        <w:t xml:space="preserve">Project Presentation [Introduction, Objectives, </w:t>
+      </w:r>
+      <w:proofErr w:type="gramStart"/>
+      <w:r>
+        <w:rPr>
+          <w:rFonts w:ascii="Times New Roman" w:eastAsia="Times New Roman" w:hAnsi="Times New Roman" w:cs="Times New Roman"/>
+          <w:sz w:val="24"/>
+          <w:szCs w:val="24"/>
+        </w:rPr>
+        <w:t>How</w:t>
+      </w:r>
+      <w:proofErr w:type="gramEnd"/>
+      <w:r>
+        <w:rPr>
+          <w:rFonts w:ascii="Times New Roman" w:eastAsia="Times New Roman" w:hAnsi="Times New Roman" w:cs="Times New Roman"/>
+          <w:sz w:val="24"/>
+          <w:szCs w:val="24"/>
+        </w:rPr>
+        <w:t xml:space="preserve"> its related to SDGs, Methodology, Demo Video, </w:t>
+      </w:r>
+      <w:proofErr w:type="spellStart"/>
+      <w:r>
+        <w:rPr>
+          <w:rFonts w:ascii="Times New Roman" w:eastAsia="Times New Roman" w:hAnsi="Times New Roman" w:cs="Times New Roman"/>
+          <w:sz w:val="24"/>
+          <w:szCs w:val="24"/>
+        </w:rPr>
+        <w:t>QnAs</w:t>
+      </w:r>
+      <w:proofErr w:type="spellEnd"/>
+      <w:r>
+        <w:rPr>
+          <w:rFonts w:ascii="Times New Roman" w:eastAsia="Times New Roman" w:hAnsi="Times New Roman" w:cs="Times New Roman"/>
+          <w:sz w:val="24"/>
+          <w:szCs w:val="24"/>
+        </w:rPr>
+        <w:t>] (3)</w:t>
       </w:r>
     </w:p>
     <w:p>
@@ -747,7 +881,25 @@
           <w:sz w:val="24"/>
           <w:szCs w:val="24"/>
         </w:rPr>
-        <w:t>Track all experiments in a structured way (use tools like MLflow, Weights &amp; Biases, or even a simple spreadsheet)</w:t>
+        <w:t xml:space="preserve">Track all experiments in a structured way (use tools like </w:t>
+      </w:r>
+      <w:proofErr w:type="spellStart"/>
+      <w:r>
+        <w:rPr>
+          <w:rFonts w:ascii="Times New Roman" w:eastAsia="Times New Roman" w:hAnsi="Times New Roman" w:cs="Times New Roman"/>
+          <w:sz w:val="24"/>
+          <w:szCs w:val="24"/>
+        </w:rPr>
+        <w:t>MLflow</w:t>
+      </w:r>
+      <w:proofErr w:type="spellEnd"/>
+      <w:r>
+        <w:rPr>
+          <w:rFonts w:ascii="Times New Roman" w:eastAsia="Times New Roman" w:hAnsi="Times New Roman" w:cs="Times New Roman"/>
+          <w:sz w:val="24"/>
+          <w:szCs w:val="24"/>
+        </w:rPr>
+        <w:t>, Weights &amp; Biases, or even a simple spreadsheet)</w:t>
       </w:r>
     </w:p>
     <w:p>
@@ -768,7 +920,25 @@
           <w:sz w:val="24"/>
           <w:szCs w:val="24"/>
         </w:rPr>
-        <w:t>Version control your code with meaningful commit messages</w:t>
+        <w:t xml:space="preserve">Version </w:t>
+      </w:r>
+      <w:proofErr w:type="gramStart"/>
+      <w:r>
+        <w:rPr>
+          <w:rFonts w:ascii="Times New Roman" w:eastAsia="Times New Roman" w:hAnsi="Times New Roman" w:cs="Times New Roman"/>
+          <w:sz w:val="24"/>
+          <w:szCs w:val="24"/>
+        </w:rPr>
+        <w:t>control</w:t>
+      </w:r>
+      <w:proofErr w:type="gramEnd"/>
+      <w:r>
+        <w:rPr>
+          <w:rFonts w:ascii="Times New Roman" w:eastAsia="Times New Roman" w:hAnsi="Times New Roman" w:cs="Times New Roman"/>
+          <w:sz w:val="24"/>
+          <w:szCs w:val="24"/>
+        </w:rPr>
+        <w:t xml:space="preserve"> your code with meaningful commit messages</w:t>
       </w:r>
     </w:p>
     <w:p>
@@ -789,8 +959,18 @@
           <w:sz w:val="24"/>
           <w:szCs w:val="24"/>
         </w:rPr>
-        <w:t>Keep a "lessons-learned" section in the report and branch on github</w:t>
-      </w:r>
+        <w:t xml:space="preserve">Keep a "lessons-learned" section in the report and branch on </w:t>
+      </w:r>
+      <w:proofErr w:type="spellStart"/>
+      <w:r>
+        <w:rPr>
+          <w:rFonts w:ascii="Times New Roman" w:eastAsia="Times New Roman" w:hAnsi="Times New Roman" w:cs="Times New Roman"/>
+          <w:sz w:val="24"/>
+          <w:szCs w:val="24"/>
+        </w:rPr>
+        <w:t>github</w:t>
+      </w:r>
+      <w:proofErr w:type="spellEnd"/>
     </w:p>
     <w:p>
       <w:pPr>
@@ -1192,8 +1372,18 @@
           <w:sz w:val="24"/>
           <w:szCs w:val="24"/>
         </w:rPr>
-        <w:t>Overselling what your model can actually do</w:t>
-      </w:r>
+        <w:t xml:space="preserve">Overselling what your model can </w:t>
+      </w:r>
+      <w:proofErr w:type="gramStart"/>
+      <w:r>
+        <w:rPr>
+          <w:rFonts w:ascii="Times New Roman" w:eastAsia="Times New Roman" w:hAnsi="Times New Roman" w:cs="Times New Roman"/>
+          <w:sz w:val="24"/>
+          <w:szCs w:val="24"/>
+        </w:rPr>
+        <w:t>actually do</w:t>
+      </w:r>
+      <w:proofErr w:type="gramEnd"/>
     </w:p>
     <w:p>
       <w:pPr>
@@ -2341,8 +2531,18 @@
           <w:sz w:val="24"/>
           <w:szCs w:val="24"/>
         </w:rPr>
-        <w:t>Personalized learning recommendation system</w:t>
-      </w:r>
+        <w:t xml:space="preserve">Personalized </w:t>
+      </w:r>
+      <w:proofErr w:type="gramStart"/>
+      <w:r>
+        <w:rPr>
+          <w:rFonts w:ascii="Times New Roman" w:eastAsia="Times New Roman" w:hAnsi="Times New Roman" w:cs="Times New Roman"/>
+          <w:sz w:val="24"/>
+          <w:szCs w:val="24"/>
+        </w:rPr>
+        <w:t>learning recommendation system</w:t>
+      </w:r>
+      <w:proofErr w:type="gramEnd"/>
     </w:p>
     <w:p>
       <w:pPr>
